--- a/文档总结/数据报表/Echarts/echarts使用总结.docx
+++ b/文档总结/数据报表/Echarts/echarts使用总结.docx
@@ -579,7 +579,6 @@
         <w:pStyle w:val="1"/>
         <w:spacing w:before="0" w:beforeAutospacing="0" w:after="0" w:afterAutospacing="0"/>
         <w:rPr>
-          <w:rFonts w:hint="eastAsia"/>
           <w:sz w:val="28"/>
         </w:rPr>
       </w:pPr>
@@ -602,9 +601,6 @@
       <w:pPr>
         <w:pStyle w:val="a5"/>
         <w:ind w:firstLine="420"/>
-        <w:rPr>
-          <w:rFonts w:hint="eastAsia"/>
-        </w:rPr>
       </w:pPr>
       <w:r>
         <w:rPr>
@@ -640,9 +636,6 @@
     <w:p>
       <w:pPr>
         <w:pStyle w:val="a5"/>
-        <w:rPr>
-          <w:rFonts w:hint="eastAsia"/>
-        </w:rPr>
       </w:pPr>
       <w:r>
         <w:rPr>
@@ -672,9 +665,6 @@
     <w:p>
       <w:pPr>
         <w:pStyle w:val="a5"/>
-        <w:rPr>
-          <w:rFonts w:hint="eastAsia"/>
-        </w:rPr>
       </w:pPr>
       <w:r>
         <w:t>{a} | {a0}</w:t>
@@ -683,9 +673,6 @@
     <w:p>
       <w:pPr>
         <w:pStyle w:val="a5"/>
-        <w:rPr>
-          <w:rFonts w:hint="eastAsia"/>
-        </w:rPr>
       </w:pPr>
       <w:r>
         <w:t>{b} | {b0}</w:t>
@@ -694,9 +681,6 @@
     <w:p>
       <w:pPr>
         <w:pStyle w:val="a5"/>
-        <w:rPr>
-          <w:rFonts w:hint="eastAsia"/>
-        </w:rPr>
       </w:pPr>
       <w:r>
         <w:t>{c} | {c0}</w:t>
@@ -722,9 +706,6 @@
     <w:p>
       <w:pPr>
         <w:pStyle w:val="a5"/>
-        <w:rPr>
-          <w:rFonts w:hint="eastAsia"/>
-        </w:rPr>
       </w:pPr>
       <w:r>
         <w:rPr>
@@ -736,13 +717,7 @@
         <w:rPr>
           <w:rFonts w:hint="eastAsia"/>
         </w:rPr>
-        <w:t>{a1}, {b1}, {c1}, {d</w:t>
-      </w:r>
-      <w:r>
-        <w:rPr>
-          <w:rFonts w:hint="eastAsia"/>
-        </w:rPr>
-        <w:t>1}, {a2}, {b2}, {c2}, {d2}, ...</w:t>
+        <w:t>{a1}, {b1}, {c1}, {d1}, {a2}, {b2}, {c2}, {d2}, ...</w:t>
       </w:r>
     </w:p>
     <w:p>
@@ -795,9 +770,6 @@
     <w:p>
       <w:pPr>
         <w:pStyle w:val="a5"/>
-        <w:rPr>
-          <w:rFonts w:hint="eastAsia"/>
-        </w:rPr>
       </w:pPr>
       <w:r>
         <w:rPr>
@@ -857,9 +829,6 @@
     <w:p>
       <w:pPr>
         <w:pStyle w:val="a5"/>
-        <w:rPr>
-          <w:rFonts w:hint="eastAsia"/>
-        </w:rPr>
       </w:pPr>
       <w:r>
         <w:rPr>
@@ -919,9 +888,6 @@
     <w:p>
       <w:pPr>
         <w:pStyle w:val="a5"/>
-        <w:rPr>
-          <w:rFonts w:hint="eastAsia"/>
-        </w:rPr>
       </w:pPr>
       <w:r>
         <w:rPr>
@@ -1142,9 +1108,6 @@
     <w:p>
       <w:pPr>
         <w:pStyle w:val="a5"/>
-        <w:rPr>
-          <w:rFonts w:hint="eastAsia"/>
-        </w:rPr>
       </w:pPr>
       <w:r>
         <w:rPr>
@@ -1292,9 +1255,6 @@
     <w:p>
       <w:pPr>
         <w:pStyle w:val="a5"/>
-        <w:rPr>
-          <w:rFonts w:hint="eastAsia"/>
-        </w:rPr>
       </w:pPr>
       <w:r>
         <w:rPr>
@@ -1312,9 +1272,6 @@
     <w:p>
       <w:pPr>
         <w:pStyle w:val="a5"/>
-        <w:rPr>
-          <w:rFonts w:hint="eastAsia"/>
-        </w:rPr>
       </w:pPr>
       <w:r>
         <w:rPr>
@@ -1332,21 +1289,12 @@
         <w:rPr>
           <w:rFonts w:hint="eastAsia"/>
         </w:rPr>
-        <w:t>[[a, b</w:t>
-      </w:r>
-      <w:r>
-        <w:rPr>
-          <w:rFonts w:hint="eastAsia"/>
-        </w:rPr>
-        <w:t>, c, d], [a1, b1, c1, d1], ...]</w:t>
-      </w:r>
-    </w:p>
-    <w:p>
-      <w:pPr>
-        <w:pStyle w:val="a5"/>
-        <w:rPr>
-          <w:rFonts w:hint="eastAsia"/>
-        </w:rPr>
+        <w:t>[[a, b, c, d], [a1, b1, c1, d1], ...]</w:t>
+      </w:r>
+    </w:p>
+    <w:p>
+      <w:pPr>
+        <w:pStyle w:val="a5"/>
       </w:pPr>
       <w:r>
         <w:rPr>
@@ -1401,308 +1349,739 @@
         <w:pStyle w:val="2"/>
         <w:spacing w:before="0" w:after="0"/>
         <w:rPr>
+          <w:rFonts w:ascii="宋体" w:eastAsia="宋体" w:hAnsi="宋体"/>
+          <w:sz w:val="24"/>
+        </w:rPr>
+      </w:pPr>
+      <w:r>
+        <w:rPr>
           <w:rFonts w:ascii="宋体" w:eastAsia="宋体" w:hAnsi="宋体" w:hint="eastAsia"/>
           <w:sz w:val="24"/>
         </w:rPr>
-      </w:pPr>
+        <w:t>一、</w:t>
+      </w:r>
+      <w:r>
+        <w:rPr>
+          <w:rFonts w:ascii="宋体" w:eastAsia="宋体" w:hAnsi="宋体"/>
+          <w:sz w:val="24"/>
+        </w:rPr>
+        <w:t>tooltip</w:t>
+      </w:r>
       <w:r>
         <w:rPr>
           <w:rFonts w:ascii="宋体" w:eastAsia="宋体" w:hAnsi="宋体" w:hint="eastAsia"/>
           <w:sz w:val="24"/>
         </w:rPr>
-        <w:t>一</w:t>
-      </w:r>
+        <w:t>的数据格式化</w:t>
+      </w:r>
+    </w:p>
+    <w:p>
+      <w:pPr>
+        <w:pStyle w:val="a5"/>
+      </w:pPr>
+      <w:r>
+        <w:t>tooltip : {</w:t>
+      </w:r>
+    </w:p>
+    <w:p>
+      <w:pPr>
+        <w:pStyle w:val="a5"/>
+        <w:ind w:firstLine="420"/>
+      </w:pPr>
+      <w:r>
+        <w:t>trigger: 'axis',</w:t>
+      </w:r>
+    </w:p>
+    <w:p>
+      <w:pPr>
+        <w:pStyle w:val="a5"/>
+        <w:ind w:firstLine="420"/>
+      </w:pPr>
+      <w:r>
+        <w:t>formatter:function(a,b,c){</w:t>
+      </w:r>
+    </w:p>
+    <w:p>
+      <w:pPr>
+        <w:pStyle w:val="a5"/>
+        <w:ind w:left="420" w:firstLine="420"/>
+      </w:pPr>
+      <w:r>
+        <w:t>return a+'&lt;br/&gt;'+b+c;</w:t>
+      </w:r>
+    </w:p>
+    <w:p>
+      <w:pPr>
+        <w:pStyle w:val="a5"/>
+        <w:ind w:firstLine="420"/>
+      </w:pPr>
+      <w:r>
+        <w:t>}</w:t>
+      </w:r>
+    </w:p>
+    <w:p>
+      <w:pPr>
+        <w:pStyle w:val="a5"/>
+      </w:pPr>
+      <w:r>
+        <w:t>},</w:t>
+      </w:r>
+    </w:p>
+    <w:p>
+      <w:pPr>
+        <w:pStyle w:val="2"/>
+        <w:spacing w:before="0" w:after="0"/>
+        <w:rPr>
+          <w:rFonts w:ascii="宋体" w:eastAsia="宋体" w:hAnsi="宋体"/>
+          <w:sz w:val="24"/>
+        </w:rPr>
+      </w:pPr>
       <w:r>
         <w:rPr>
           <w:rFonts w:ascii="宋体" w:eastAsia="宋体" w:hAnsi="宋体" w:hint="eastAsia"/>
           <w:sz w:val="24"/>
         </w:rPr>
+        <w:t>二、坐标轴上的数据格式化</w:t>
+      </w:r>
+    </w:p>
+    <w:p>
+      <w:pPr>
+        <w:pStyle w:val="a5"/>
+      </w:pPr>
+      <w:r>
+        <w:rPr>
+          <w:rFonts w:hint="eastAsia"/>
+        </w:rPr>
+        <w:t>1</w:t>
+      </w:r>
+      <w:r>
+        <w:rPr>
+          <w:rFonts w:hint="eastAsia"/>
+        </w:rPr>
         <w:t>、</w:t>
       </w:r>
       <w:r>
+        <w:rPr>
+          <w:rFonts w:hint="eastAsia"/>
+        </w:rPr>
+        <w:t>Y</w:t>
+      </w:r>
+      <w:r>
+        <w:rPr>
+          <w:rFonts w:hint="eastAsia"/>
+        </w:rPr>
+        <w:t>轴</w:t>
+      </w:r>
+    </w:p>
+    <w:p>
+      <w:pPr>
+        <w:pStyle w:val="a5"/>
+      </w:pPr>
+      <w:r>
+        <w:t>yAxis : [{</w:t>
+      </w:r>
+    </w:p>
+    <w:p>
+      <w:pPr>
+        <w:pStyle w:val="a5"/>
+      </w:pPr>
+      <w:r>
+        <w:t>type : 'value',</w:t>
+      </w:r>
+    </w:p>
+    <w:p>
+      <w:pPr>
+        <w:pStyle w:val="a5"/>
+      </w:pPr>
+      <w:r>
+        <w:t>axisLabel : {</w:t>
+      </w:r>
+    </w:p>
+    <w:p>
+      <w:pPr>
+        <w:pStyle w:val="a5"/>
+      </w:pPr>
+      <w:r>
+        <w:t>formatter: function(value){</w:t>
+      </w:r>
+    </w:p>
+    <w:p>
+      <w:pPr>
+        <w:pStyle w:val="a5"/>
+      </w:pPr>
+      <w:r>
+        <w:rPr>
+          <w:rFonts w:hint="eastAsia"/>
+        </w:rPr>
+        <w:t>return value+"</w:t>
+      </w:r>
+      <w:r>
+        <w:rPr>
+          <w:rFonts w:hint="eastAsia"/>
+        </w:rPr>
+        <w:t>单位</w:t>
+      </w:r>
+      <w:r>
+        <w:rPr>
+          <w:rFonts w:hint="eastAsia"/>
+        </w:rPr>
+        <w:t>";}</w:t>
+      </w:r>
+    </w:p>
+    <w:p>
+      <w:pPr>
+        <w:pStyle w:val="a5"/>
+      </w:pPr>
+      <w:r>
+        <w:t>}</w:t>
+      </w:r>
+    </w:p>
+    <w:p>
+      <w:pPr>
+        <w:pStyle w:val="a5"/>
+      </w:pPr>
+      <w:r>
+        <w:lastRenderedPageBreak/>
+        <w:t>}],</w:t>
+      </w:r>
+    </w:p>
+    <w:p>
+      <w:pPr>
+        <w:pStyle w:val="a5"/>
+      </w:pPr>
+      <w:r>
+        <w:rPr>
+          <w:rFonts w:hint="eastAsia"/>
+        </w:rPr>
+        <w:t>2</w:t>
+      </w:r>
+      <w:r>
+        <w:rPr>
+          <w:rFonts w:hint="eastAsia"/>
+        </w:rPr>
+        <w:t>、</w:t>
+      </w:r>
+      <w:r>
+        <w:rPr>
+          <w:rFonts w:hint="eastAsia"/>
+        </w:rPr>
+        <w:t>X</w:t>
+      </w:r>
+      <w:r>
+        <w:rPr>
+          <w:rFonts w:hint="eastAsia"/>
+        </w:rPr>
+        <w:t>轴</w:t>
+      </w:r>
+    </w:p>
+    <w:p>
+      <w:pPr>
+        <w:pStyle w:val="a5"/>
+      </w:pPr>
+      <w:r>
+        <w:t>xAxis : [{</w:t>
+      </w:r>
+    </w:p>
+    <w:p>
+      <w:pPr>
+        <w:pStyle w:val="a5"/>
+      </w:pPr>
+      <w:r>
+        <w:t>type : 'category',</w:t>
+      </w:r>
+    </w:p>
+    <w:p>
+      <w:pPr>
+        <w:pStyle w:val="a5"/>
+      </w:pPr>
+      <w:r>
+        <w:t>axisLabel : {</w:t>
+      </w:r>
+    </w:p>
+    <w:p>
+      <w:pPr>
+        <w:pStyle w:val="a5"/>
+      </w:pPr>
+      <w:r>
+        <w:t>formatter: function(value){</w:t>
+      </w:r>
+    </w:p>
+    <w:p>
+      <w:pPr>
+        <w:pStyle w:val="a5"/>
+      </w:pPr>
+      <w:r>
+        <w:rPr>
+          <w:rFonts w:hint="eastAsia"/>
+        </w:rPr>
+        <w:t>return value+"</w:t>
+      </w:r>
+      <w:r>
+        <w:rPr>
+          <w:rFonts w:hint="eastAsia"/>
+        </w:rPr>
+        <w:t>单位</w:t>
+      </w:r>
+      <w:r>
+        <w:rPr>
+          <w:rFonts w:hint="eastAsia"/>
+        </w:rPr>
+        <w:t>";}</w:t>
+      </w:r>
+    </w:p>
+    <w:p>
+      <w:pPr>
+        <w:pStyle w:val="a5"/>
+      </w:pPr>
+      <w:r>
+        <w:t>}</w:t>
+      </w:r>
+    </w:p>
+    <w:p>
+      <w:pPr>
+        <w:pStyle w:val="a5"/>
+      </w:pPr>
+      <w:r>
+        <w:t>}],</w:t>
+      </w:r>
+    </w:p>
+    <w:p>
+      <w:pPr>
+        <w:pStyle w:val="2"/>
+        <w:spacing w:before="0" w:after="0"/>
         <w:rPr>
           <w:rFonts w:ascii="宋体" w:eastAsia="宋体" w:hAnsi="宋体"/>
           <w:sz w:val="24"/>
         </w:rPr>
-        <w:t>tooltip</w:t>
-      </w:r>
+      </w:pPr>
       <w:r>
         <w:rPr>
           <w:rFonts w:ascii="宋体" w:eastAsia="宋体" w:hAnsi="宋体" w:hint="eastAsia"/>
           <w:sz w:val="24"/>
         </w:rPr>
-        <w:t>的数据格式化</w:t>
-      </w:r>
-    </w:p>
-    <w:p>
-      <w:pPr>
-        <w:pStyle w:val="a5"/>
-      </w:pPr>
-      <w:r>
-        <w:t>tooltip : {</w:t>
-      </w:r>
-    </w:p>
-    <w:p>
-      <w:pPr>
-        <w:pStyle w:val="a5"/>
-        <w:ind w:firstLine="420"/>
-      </w:pPr>
-      <w:r>
-        <w:t>trigger: 'axis',</w:t>
-      </w:r>
-    </w:p>
-    <w:p>
-      <w:pPr>
-        <w:pStyle w:val="a5"/>
-        <w:ind w:firstLine="420"/>
-      </w:pPr>
-      <w:r>
-        <w:t>formatter:function(a,b,c){</w:t>
-      </w:r>
-    </w:p>
-    <w:p>
-      <w:pPr>
-        <w:pStyle w:val="a5"/>
-        <w:ind w:left="420" w:firstLine="420"/>
-      </w:pPr>
-      <w:r>
-        <w:t>return a+'&lt;br/&gt;'+b+c;</w:t>
-      </w:r>
-    </w:p>
-    <w:p>
-      <w:pPr>
-        <w:pStyle w:val="a5"/>
-        <w:ind w:firstLine="420"/>
-      </w:pPr>
-      <w:r>
-        <w:t>}</w:t>
-      </w:r>
-    </w:p>
-    <w:p>
-      <w:pPr>
-        <w:pStyle w:val="a5"/>
-        <w:rPr>
-          <w:rFonts w:hint="eastAsia"/>
-        </w:rPr>
-      </w:pPr>
-      <w:r>
-        <w:t>},</w:t>
-      </w:r>
-    </w:p>
-    <w:p>
-      <w:pPr>
-        <w:pStyle w:val="2"/>
-        <w:spacing w:before="0" w:after="0"/>
-        <w:rPr>
-          <w:rFonts w:ascii="宋体" w:eastAsia="宋体" w:hAnsi="宋体" w:hint="eastAsia"/>
-          <w:sz w:val="24"/>
-        </w:rPr>
-      </w:pPr>
-      <w:r>
-        <w:rPr>
-          <w:rFonts w:ascii="宋体" w:eastAsia="宋体" w:hAnsi="宋体" w:hint="eastAsia"/>
-          <w:sz w:val="24"/>
-        </w:rPr>
-        <w:t>二、坐标轴上的数据格式化</w:t>
-      </w:r>
-    </w:p>
-    <w:p>
-      <w:pPr>
-        <w:pStyle w:val="a5"/>
-        <w:rPr>
-          <w:rFonts w:hint="eastAsia"/>
-        </w:rPr>
-      </w:pPr>
-      <w:r>
-        <w:rPr>
-          <w:rFonts w:hint="eastAsia"/>
-        </w:rPr>
-        <w:t>1</w:t>
-      </w:r>
-      <w:r>
-        <w:rPr>
-          <w:rFonts w:hint="eastAsia"/>
-        </w:rPr>
-        <w:t>、</w:t>
-      </w:r>
-      <w:r>
-        <w:rPr>
-          <w:rFonts w:hint="eastAsia"/>
-        </w:rPr>
-        <w:t>Y</w:t>
-      </w:r>
-      <w:r>
-        <w:rPr>
-          <w:rFonts w:hint="eastAsia"/>
-        </w:rPr>
-        <w:t>轴</w:t>
-      </w:r>
-    </w:p>
-    <w:p>
-      <w:pPr>
-        <w:pStyle w:val="a5"/>
-      </w:pPr>
-      <w:r>
-        <w:t>yAxis : [{</w:t>
-      </w:r>
-    </w:p>
-    <w:p>
-      <w:pPr>
-        <w:pStyle w:val="a5"/>
-      </w:pPr>
-      <w:r>
-        <w:t>type : 'value',</w:t>
-      </w:r>
-    </w:p>
-    <w:p>
-      <w:pPr>
-        <w:pStyle w:val="a5"/>
-      </w:pPr>
-      <w:r>
-        <w:t>axisLabel : {</w:t>
-      </w:r>
-    </w:p>
-    <w:p>
-      <w:pPr>
-        <w:pStyle w:val="a5"/>
-      </w:pPr>
-      <w:r>
-        <w:t>formatter: function(value){</w:t>
-      </w:r>
-    </w:p>
-    <w:p>
-      <w:pPr>
-        <w:pStyle w:val="a5"/>
-        <w:rPr>
-          <w:rFonts w:hint="eastAsia"/>
-        </w:rPr>
-      </w:pPr>
-      <w:r>
-        <w:rPr>
-          <w:rFonts w:hint="eastAsia"/>
-        </w:rPr>
-        <w:t>return value+"</w:t>
-      </w:r>
-      <w:r>
-        <w:rPr>
-          <w:rFonts w:hint="eastAsia"/>
-        </w:rPr>
-        <w:t>单位</w:t>
-      </w:r>
-      <w:r>
-        <w:rPr>
-          <w:rFonts w:hint="eastAsia"/>
-        </w:rPr>
-        <w:t>";}</w:t>
-      </w:r>
-    </w:p>
-    <w:p>
-      <w:pPr>
-        <w:pStyle w:val="a5"/>
-      </w:pPr>
-      <w:r>
-        <w:t>}</w:t>
-      </w:r>
-    </w:p>
-    <w:p>
-      <w:pPr>
-        <w:pStyle w:val="a5"/>
-      </w:pPr>
-      <w:r>
+        <w:t>三、series的数据格式化</w:t>
+      </w:r>
+    </w:p>
+    <w:p>
+      <w:pPr>
+        <w:pStyle w:val="a5"/>
+      </w:pPr>
+      <w:r>
+        <w:t>series: [</w:t>
+      </w:r>
+    </w:p>
+    <w:p>
+      <w:pPr>
+        <w:pStyle w:val="a5"/>
+      </w:pPr>
+      <w:r>
+        <w:t xml:space="preserve"> {</w:t>
+      </w:r>
+    </w:p>
+    <w:p>
+      <w:pPr>
+        <w:pStyle w:val="a5"/>
+      </w:pPr>
+      <w:r>
+        <w:t xml:space="preserve">   name: '',</w:t>
+      </w:r>
+    </w:p>
+    <w:p>
+      <w:pPr>
+        <w:pStyle w:val="a5"/>
+      </w:pPr>
+      <w:r>
+        <w:t xml:space="preserve">   type: 'pie',</w:t>
+      </w:r>
+    </w:p>
+    <w:p>
+      <w:pPr>
+        <w:pStyle w:val="a5"/>
+      </w:pPr>
+      <w:r>
+        <w:t xml:space="preserve">   label: {</w:t>
+      </w:r>
+    </w:p>
+    <w:p>
+      <w:pPr>
+        <w:pStyle w:val="a5"/>
+      </w:pPr>
+      <w:r>
+        <w:t xml:space="preserve">       normal: {</w:t>
+      </w:r>
+    </w:p>
+    <w:p>
+      <w:pPr>
+        <w:pStyle w:val="a5"/>
+      </w:pPr>
+      <w:r>
+        <w:t xml:space="preserve">           show: false,</w:t>
+      </w:r>
+    </w:p>
+    <w:p>
+      <w:pPr>
+        <w:pStyle w:val="a5"/>
+      </w:pPr>
+      <w:r>
+        <w:t xml:space="preserve">           position: 'center',</w:t>
+      </w:r>
+    </w:p>
+    <w:p>
+      <w:pPr>
+        <w:pStyle w:val="a5"/>
+      </w:pPr>
+      <w:r>
+        <w:t xml:space="preserve">           formatter:function(a,b,c){</w:t>
+      </w:r>
+    </w:p>
+    <w:p>
+      <w:pPr>
+        <w:pStyle w:val="a5"/>
+      </w:pPr>
+      <w:r>
+        <w:rPr>
+          <w:rFonts w:hint="eastAsia"/>
+        </w:rPr>
+        <w:tab/>
+      </w:r>
+      <w:r>
+        <w:rPr>
+          <w:rFonts w:hint="eastAsia"/>
+        </w:rPr>
+        <w:tab/>
+      </w:r>
+      <w:r>
+        <w:rPr>
+          <w:rFonts w:hint="eastAsia"/>
+        </w:rPr>
+        <w:tab/>
+        <w:t xml:space="preserve">    // </w:t>
+      </w:r>
+      <w:r>
+        <w:rPr>
+          <w:rFonts w:hint="eastAsia"/>
+        </w:rPr>
+        <w:t>数据据格式化：</w:t>
+      </w:r>
+      <w:r>
+        <w:rPr>
+          <w:rFonts w:hint="eastAsia"/>
+        </w:rPr>
+        <w:t>33,454</w:t>
+      </w:r>
+    </w:p>
+    <w:p>
+      <w:pPr>
+        <w:pStyle w:val="a5"/>
+      </w:pPr>
+      <w:r>
+        <w:t xml:space="preserve">               a.data.value = a.data.value.toString().replace(/(\d)(?=(?:\d{3})+$)/g, '$1,');                       </w:t>
+      </w:r>
+    </w:p>
+    <w:p>
+      <w:pPr>
+        <w:pStyle w:val="a5"/>
+      </w:pPr>
+      <w:r>
+        <w:t xml:space="preserve">           }</w:t>
+      </w:r>
+    </w:p>
+    <w:p>
+      <w:pPr>
+        <w:pStyle w:val="a5"/>
+      </w:pPr>
+      <w:r>
+        <w:t xml:space="preserve">       }</w:t>
+      </w:r>
+    </w:p>
+    <w:p>
+      <w:pPr>
+        <w:pStyle w:val="a5"/>
+      </w:pPr>
+      <w:r>
+        <w:t xml:space="preserve">   }, </w:t>
+      </w:r>
+    </w:p>
+    <w:p>
+      <w:pPr>
+        <w:pStyle w:val="a5"/>
+      </w:pPr>
+      <w:r>
+        <w:t xml:space="preserve">   data:projectPercent</w:t>
+      </w:r>
+    </w:p>
+    <w:p>
+      <w:pPr>
+        <w:pStyle w:val="a5"/>
+      </w:pPr>
+      <w:r>
+        <w:t xml:space="preserve"> }</w:t>
+      </w:r>
+    </w:p>
+    <w:p>
+      <w:pPr>
+        <w:pStyle w:val="a5"/>
+      </w:pPr>
+      <w:r>
+        <w:t>]</w:t>
+      </w:r>
+    </w:p>
+    <w:p>
+      <w:pPr>
+        <w:pStyle w:val="1"/>
+        <w:spacing w:before="0" w:beforeAutospacing="0" w:after="0" w:afterAutospacing="0"/>
+        <w:rPr>
+          <w:sz w:val="28"/>
+        </w:rPr>
+      </w:pPr>
+      <w:r>
+        <w:rPr>
+          <w:rFonts w:hint="eastAsia"/>
+          <w:sz w:val="28"/>
+        </w:rPr>
+        <w:t>四、</w:t>
+      </w:r>
+      <w:r>
+        <w:rPr>
+          <w:rFonts w:hint="eastAsia"/>
+          <w:sz w:val="28"/>
+        </w:rPr>
+        <w:t>echarts 让数据千分位显示</w:t>
+      </w:r>
+    </w:p>
+    <w:p>
+      <w:pPr>
+        <w:pStyle w:val="a5"/>
+        <w:rPr>
+          <w:rFonts w:hint="eastAsia"/>
+        </w:rPr>
+      </w:pPr>
+      <w:r>
+        <w:rPr>
+          <w:rFonts w:hint="eastAsia"/>
+        </w:rPr>
+        <w:t>原来的效果</w:t>
+      </w:r>
+      <w:r>
+        <w:rPr>
+          <w:rFonts w:hint="eastAsia"/>
+        </w:rPr>
+        <w:t xml:space="preserve"> </w:t>
+      </w:r>
+    </w:p>
+    <w:p>
+      <w:pPr>
+        <w:pStyle w:val="a5"/>
+      </w:pPr>
+      <w:r>
+        <w:rPr>
+          <w:noProof/>
+        </w:rPr>
+        <w:drawing>
+          <wp:inline distT="0" distB="0" distL="0" distR="0">
+            <wp:extent cx="4529631" cy="2609907"/>
+            <wp:effectExtent l="0" t="0" r="4445" b="0"/>
+            <wp:docPr id="3" name="图片 3" descr="è¿éåå¾çæè¿°"/>
+            <wp:cNvGraphicFramePr>
+              <a:graphicFrameLocks xmlns:a="http://schemas.openxmlformats.org/drawingml/2006/main" noChangeAspect="1"/>
+            </wp:cNvGraphicFramePr>
+            <a:graphic xmlns:a="http://schemas.openxmlformats.org/drawingml/2006/main">
+              <a:graphicData uri="http://schemas.openxmlformats.org/drawingml/2006/picture">
+                <pic:pic xmlns:pic="http://schemas.openxmlformats.org/drawingml/2006/picture">
+                  <pic:nvPicPr>
+                    <pic:cNvPr id="0" name="Picture 1" descr="è¿éåå¾çæè¿°"/>
+                    <pic:cNvPicPr>
+                      <a:picLocks noChangeAspect="1" noChangeArrowheads="1"/>
+                    </pic:cNvPicPr>
+                  </pic:nvPicPr>
+                  <pic:blipFill>
+                    <a:blip r:embed="rId8">
+                      <a:extLst>
+                        <a:ext uri="{28A0092B-C50C-407E-A947-70E740481C1C}">
+                          <a14:useLocalDpi xmlns:a14="http://schemas.microsoft.com/office/drawing/2010/main" val="0"/>
+                        </a:ext>
+                      </a:extLst>
+                    </a:blip>
+                    <a:srcRect/>
+                    <a:stretch>
+                      <a:fillRect/>
+                    </a:stretch>
+                  </pic:blipFill>
+                  <pic:spPr bwMode="auto">
+                    <a:xfrm>
+                      <a:off x="0" y="0"/>
+                      <a:ext cx="4534744" cy="2612853"/>
+                    </a:xfrm>
+                    <a:prstGeom prst="rect">
+                      <a:avLst/>
+                    </a:prstGeom>
+                    <a:noFill/>
+                    <a:ln>
+                      <a:noFill/>
+                    </a:ln>
+                  </pic:spPr>
+                </pic:pic>
+              </a:graphicData>
+            </a:graphic>
+          </wp:inline>
+        </w:drawing>
+      </w:r>
+    </w:p>
+    <w:p>
+      <w:pPr>
+        <w:pStyle w:val="a5"/>
+        <w:rPr>
+          <w:rFonts w:hint="eastAsia"/>
+        </w:rPr>
+      </w:pPr>
+      <w:r>
+        <w:rPr>
+          <w:rFonts w:hint="eastAsia"/>
+        </w:rPr>
         <w:lastRenderedPageBreak/>
-        <w:t>}],</w:t>
-      </w:r>
-    </w:p>
-    <w:p>
-      <w:pPr>
-        <w:pStyle w:val="a5"/>
-        <w:rPr>
-          <w:rFonts w:hint="eastAsia"/>
-        </w:rPr>
-      </w:pPr>
-      <w:r>
-        <w:rPr>
-          <w:rFonts w:hint="eastAsia"/>
-        </w:rPr>
-        <w:t>2</w:t>
-      </w:r>
-      <w:r>
-        <w:rPr>
-          <w:rFonts w:hint="eastAsia"/>
-        </w:rPr>
-        <w:t>、</w:t>
+        <w:t>千分位展示</w:t>
+      </w:r>
+      <w:r>
+        <w:rPr>
+          <w:rFonts w:hint="eastAsia"/>
+        </w:rPr>
+        <w:t xml:space="preserve"> </w:t>
+      </w:r>
+      <w:r>
+        <w:rPr>
+          <w:rFonts w:hint="eastAsia"/>
+        </w:rPr>
+        <w:t>效果</w:t>
+      </w:r>
+      <w:r>
+        <w:rPr>
+          <w:rFonts w:hint="eastAsia"/>
+        </w:rPr>
+        <w:t xml:space="preserve"> </w:t>
+      </w:r>
+    </w:p>
+    <w:p>
+      <w:pPr>
+        <w:pStyle w:val="a5"/>
+        <w:rPr>
+          <w:rFonts w:hint="eastAsia"/>
+        </w:rPr>
+      </w:pPr>
+      <w:r>
+        <w:rPr>
+          <w:noProof/>
+        </w:rPr>
+        <w:drawing>
+          <wp:inline distT="0" distB="0" distL="0" distR="0">
+            <wp:extent cx="5274310" cy="2222017"/>
+            <wp:effectExtent l="0" t="0" r="2540" b="6985"/>
+            <wp:docPr id="4" name="图片 4" descr="è¿éåå¾çæè¿°"/>
+            <wp:cNvGraphicFramePr>
+              <a:graphicFrameLocks xmlns:a="http://schemas.openxmlformats.org/drawingml/2006/main" noChangeAspect="1"/>
+            </wp:cNvGraphicFramePr>
+            <a:graphic xmlns:a="http://schemas.openxmlformats.org/drawingml/2006/main">
+              <a:graphicData uri="http://schemas.openxmlformats.org/drawingml/2006/picture">
+                <pic:pic xmlns:pic="http://schemas.openxmlformats.org/drawingml/2006/picture">
+                  <pic:nvPicPr>
+                    <pic:cNvPr id="0" name="Picture 3" descr="è¿éåå¾çæè¿°"/>
+                    <pic:cNvPicPr>
+                      <a:picLocks noChangeAspect="1" noChangeArrowheads="1"/>
+                    </pic:cNvPicPr>
+                  </pic:nvPicPr>
+                  <pic:blipFill>
+                    <a:blip r:embed="rId9">
+                      <a:extLst>
+                        <a:ext uri="{28A0092B-C50C-407E-A947-70E740481C1C}">
+                          <a14:useLocalDpi xmlns:a14="http://schemas.microsoft.com/office/drawing/2010/main" val="0"/>
+                        </a:ext>
+                      </a:extLst>
+                    </a:blip>
+                    <a:srcRect/>
+                    <a:stretch>
+                      <a:fillRect/>
+                    </a:stretch>
+                  </pic:blipFill>
+                  <pic:spPr bwMode="auto">
+                    <a:xfrm>
+                      <a:off x="0" y="0"/>
+                      <a:ext cx="5274310" cy="2222017"/>
+                    </a:xfrm>
+                    <a:prstGeom prst="rect">
+                      <a:avLst/>
+                    </a:prstGeom>
+                    <a:noFill/>
+                    <a:ln>
+                      <a:noFill/>
+                    </a:ln>
+                  </pic:spPr>
+                </pic:pic>
+              </a:graphicData>
+            </a:graphic>
+          </wp:inline>
+        </w:drawing>
+      </w:r>
+    </w:p>
+    <w:p>
+      <w:pPr>
+        <w:pStyle w:val="a5"/>
+        <w:spacing w:before="240"/>
+        <w:rPr>
+          <w:rFonts w:hint="eastAsia"/>
+        </w:rPr>
+      </w:pPr>
+      <w:r>
+        <w:rPr>
+          <w:rFonts w:hint="eastAsia"/>
+        </w:rPr>
+        <w:t>代码</w:t>
+      </w:r>
+      <w:r>
+        <w:rPr>
+          <w:rFonts w:hint="eastAsia"/>
+        </w:rPr>
+        <w:t>：</w:t>
       </w:r>
       <w:bookmarkStart w:id="0" w:name="_GoBack"/>
       <w:bookmarkEnd w:id="0"/>
-      <w:r>
-        <w:rPr>
-          <w:rFonts w:hint="eastAsia"/>
-        </w:rPr>
-        <w:t>X</w:t>
-      </w:r>
-      <w:r>
-        <w:rPr>
-          <w:rFonts w:hint="eastAsia"/>
-        </w:rPr>
-        <w:t>轴</w:t>
-      </w:r>
-    </w:p>
-    <w:p>
-      <w:pPr>
-        <w:pStyle w:val="a5"/>
-      </w:pPr>
-      <w:r>
-        <w:t>xAxis : [{</w:t>
-      </w:r>
-    </w:p>
-    <w:p>
-      <w:pPr>
-        <w:pStyle w:val="a5"/>
-      </w:pPr>
-      <w:r>
-        <w:t>type : 'category',</w:t>
-      </w:r>
-    </w:p>
-    <w:p>
-      <w:pPr>
-        <w:pStyle w:val="a5"/>
-      </w:pPr>
-      <w:r>
-        <w:t>axisLabel : {</w:t>
-      </w:r>
-    </w:p>
-    <w:p>
-      <w:pPr>
-        <w:pStyle w:val="a5"/>
-      </w:pPr>
-      <w:r>
-        <w:t>formatter: function(value){</w:t>
-      </w:r>
-    </w:p>
-    <w:p>
-      <w:pPr>
-        <w:pStyle w:val="a5"/>
-        <w:rPr>
-          <w:rFonts w:hint="eastAsia"/>
-        </w:rPr>
-      </w:pPr>
-      <w:r>
-        <w:rPr>
-          <w:rFonts w:hint="eastAsia"/>
-        </w:rPr>
-        <w:t>return value+"</w:t>
-      </w:r>
-      <w:r>
-        <w:rPr>
-          <w:rFonts w:hint="eastAsia"/>
-        </w:rPr>
-        <w:t>单位</w:t>
-      </w:r>
-      <w:r>
-        <w:rPr>
-          <w:rFonts w:hint="eastAsia"/>
-        </w:rPr>
-        <w:t>";}</w:t>
+    </w:p>
+    <w:p>
+      <w:pPr>
+        <w:pStyle w:val="a5"/>
+      </w:pPr>
+      <w:r>
+        <w:t>formatter: function(p) {</w:t>
+      </w:r>
+    </w:p>
+    <w:p>
+      <w:pPr>
+        <w:pStyle w:val="a5"/>
+        <w:rPr>
+          <w:rFonts w:hint="eastAsia"/>
+        </w:rPr>
+      </w:pPr>
+      <w:r>
+        <w:rPr>
+          <w:rFonts w:hint="eastAsia"/>
+        </w:rPr>
+        <w:t xml:space="preserve">   </w:t>
+      </w:r>
+      <w:r>
+        <w:rPr>
+          <w:rFonts w:hint="eastAsia"/>
+        </w:rPr>
+        <w:t>return p.name+":"+formatNum(p.value)+"</w:t>
+      </w:r>
+      <w:r>
+        <w:rPr>
+          <w:rFonts w:hint="eastAsia"/>
+        </w:rPr>
+        <w:t>万元</w:t>
+      </w:r>
+      <w:r>
+        <w:rPr>
+          <w:rFonts w:hint="eastAsia"/>
+        </w:rPr>
+        <w:t>";</w:t>
       </w:r>
     </w:p>
     <w:p>
@@ -1718,194 +2097,135 @@
         <w:pStyle w:val="a5"/>
       </w:pPr>
       <w:r>
-        <w:t>}],</w:t>
-      </w:r>
-    </w:p>
-    <w:p>
-      <w:pPr>
-        <w:pStyle w:val="2"/>
-        <w:spacing w:before="0" w:after="0"/>
-        <w:rPr>
-          <w:rFonts w:ascii="宋体" w:eastAsia="宋体" w:hAnsi="宋体" w:hint="eastAsia"/>
-          <w:sz w:val="24"/>
-        </w:rPr>
-      </w:pPr>
-      <w:r>
-        <w:rPr>
-          <w:rFonts w:ascii="宋体" w:eastAsia="宋体" w:hAnsi="宋体" w:hint="eastAsia"/>
-          <w:sz w:val="24"/>
-        </w:rPr>
-        <w:t>三、series的数据格式化</w:t>
-      </w:r>
-    </w:p>
-    <w:p>
-      <w:pPr>
-        <w:pStyle w:val="a5"/>
-      </w:pPr>
-      <w:r>
-        <w:t>series: [</w:t>
-      </w:r>
-    </w:p>
-    <w:p>
-      <w:pPr>
-        <w:pStyle w:val="a5"/>
-      </w:pPr>
-      <w:r>
-        <w:t xml:space="preserve"> {</w:t>
-      </w:r>
-    </w:p>
-    <w:p>
-      <w:pPr>
-        <w:pStyle w:val="a5"/>
-      </w:pPr>
-      <w:r>
-        <w:t xml:space="preserve">   name: '',</w:t>
-      </w:r>
-    </w:p>
-    <w:p>
-      <w:pPr>
-        <w:pStyle w:val="a5"/>
-      </w:pPr>
-      <w:r>
-        <w:t xml:space="preserve">   type: 'pie',</w:t>
-      </w:r>
-    </w:p>
-    <w:p>
-      <w:pPr>
-        <w:pStyle w:val="a5"/>
-      </w:pPr>
-      <w:r>
-        <w:t xml:space="preserve">   label: {</w:t>
-      </w:r>
-    </w:p>
-    <w:p>
-      <w:pPr>
-        <w:pStyle w:val="a5"/>
-      </w:pPr>
-      <w:r>
-        <w:t xml:space="preserve">       normal: {</w:t>
-      </w:r>
-    </w:p>
-    <w:p>
-      <w:pPr>
-        <w:pStyle w:val="a5"/>
-      </w:pPr>
-      <w:r>
-        <w:t xml:space="preserve">           show: false,</w:t>
-      </w:r>
-    </w:p>
-    <w:p>
-      <w:pPr>
-        <w:pStyle w:val="a5"/>
-      </w:pPr>
-      <w:r>
-        <w:t xml:space="preserve">           position: 'center',</w:t>
-      </w:r>
-    </w:p>
-    <w:p>
-      <w:pPr>
-        <w:pStyle w:val="a5"/>
-      </w:pPr>
-      <w:r>
-        <w:t xml:space="preserve">           formatter:function(a,b,c){</w:t>
-      </w:r>
-    </w:p>
-    <w:p>
-      <w:pPr>
-        <w:pStyle w:val="a5"/>
-        <w:rPr>
-          <w:rFonts w:hint="eastAsia"/>
-        </w:rPr>
-      </w:pPr>
-      <w:r>
-        <w:rPr>
-          <w:rFonts w:hint="eastAsia"/>
-        </w:rPr>
-        <w:tab/>
-      </w:r>
-      <w:r>
-        <w:rPr>
-          <w:rFonts w:hint="eastAsia"/>
-        </w:rPr>
-        <w:tab/>
-      </w:r>
-      <w:r>
-        <w:rPr>
-          <w:rFonts w:hint="eastAsia"/>
-        </w:rPr>
-        <w:tab/>
-        <w:t xml:space="preserve">    // </w:t>
-      </w:r>
-      <w:r>
-        <w:rPr>
-          <w:rFonts w:hint="eastAsia"/>
-        </w:rPr>
-        <w:t>数据据格式化：</w:t>
-      </w:r>
-      <w:r>
-        <w:rPr>
-          <w:rFonts w:hint="eastAsia"/>
-        </w:rPr>
-        <w:t>33,454</w:t>
-      </w:r>
-    </w:p>
-    <w:p>
-      <w:pPr>
-        <w:pStyle w:val="a5"/>
-      </w:pPr>
-      <w:r>
-        <w:t xml:space="preserve">               a.data.value = a.data.value.toString().replace(/(\d)(?=(?:\d{3})+$)/g, '$1,');                       </w:t>
-      </w:r>
-    </w:p>
-    <w:p>
-      <w:pPr>
-        <w:pStyle w:val="a5"/>
-      </w:pPr>
-      <w:r>
-        <w:t xml:space="preserve">           }</w:t>
-      </w:r>
-    </w:p>
-    <w:p>
-      <w:pPr>
-        <w:pStyle w:val="a5"/>
-      </w:pPr>
-      <w:r>
-        <w:t xml:space="preserve">       }</w:t>
-      </w:r>
-    </w:p>
-    <w:p>
-      <w:pPr>
-        <w:pStyle w:val="a5"/>
-      </w:pPr>
-      <w:r>
-        <w:t xml:space="preserve">   }, </w:t>
-      </w:r>
-    </w:p>
-    <w:p>
-      <w:pPr>
-        <w:pStyle w:val="a5"/>
-      </w:pPr>
-      <w:r>
-        <w:t xml:space="preserve">   data:projectPercent</w:t>
-      </w:r>
-    </w:p>
-    <w:p>
-      <w:pPr>
-        <w:pStyle w:val="a5"/>
-      </w:pPr>
-      <w:r>
-        <w:t xml:space="preserve"> }</w:t>
-      </w:r>
-    </w:p>
-    <w:p>
-      <w:pPr>
-        <w:pStyle w:val="a5"/>
-        <w:rPr>
-          <w:rFonts w:hint="eastAsia"/>
-        </w:rPr>
-      </w:pPr>
-      <w:r>
-        <w:t>]</w:t>
+        <w:t>function formatNum(strNum) {</w:t>
+      </w:r>
+    </w:p>
+    <w:p>
+      <w:pPr>
+        <w:pStyle w:val="a5"/>
+      </w:pPr>
+      <w:r>
+        <w:t xml:space="preserve">    if(strNum.length &lt;= 3) {</w:t>
+      </w:r>
+    </w:p>
+    <w:p>
+      <w:pPr>
+        <w:pStyle w:val="a5"/>
+      </w:pPr>
+      <w:r>
+        <w:t xml:space="preserve">        return strNum;</w:t>
+      </w:r>
+    </w:p>
+    <w:p>
+      <w:pPr>
+        <w:pStyle w:val="a5"/>
+      </w:pPr>
+      <w:r>
+        <w:t xml:space="preserve">    }</w:t>
+      </w:r>
+    </w:p>
+    <w:p>
+      <w:pPr>
+        <w:pStyle w:val="a5"/>
+      </w:pPr>
+      <w:r>
+        <w:t xml:space="preserve">    if(!/^(\+|-)?(\d+)(\.\d+)?$/.test(strNum)) {</w:t>
+      </w:r>
+    </w:p>
+    <w:p>
+      <w:pPr>
+        <w:pStyle w:val="a5"/>
+      </w:pPr>
+      <w:r>
+        <w:t xml:space="preserve">        return strNum;</w:t>
+      </w:r>
+    </w:p>
+    <w:p>
+      <w:pPr>
+        <w:pStyle w:val="a5"/>
+      </w:pPr>
+      <w:r>
+        <w:t xml:space="preserve">    }</w:t>
+      </w:r>
+    </w:p>
+    <w:p>
+      <w:pPr>
+        <w:pStyle w:val="a5"/>
+      </w:pPr>
+      <w:r>
+        <w:t xml:space="preserve">    var a = RegExp.$1,</w:t>
+      </w:r>
+    </w:p>
+    <w:p>
+      <w:pPr>
+        <w:pStyle w:val="a5"/>
+      </w:pPr>
+      <w:r>
+        <w:t xml:space="preserve">        b = RegExp.$2,</w:t>
+      </w:r>
+    </w:p>
+    <w:p>
+      <w:pPr>
+        <w:pStyle w:val="a5"/>
+      </w:pPr>
+      <w:r>
+        <w:t xml:space="preserve">        c = RegExp.$3;</w:t>
+      </w:r>
+    </w:p>
+    <w:p>
+      <w:pPr>
+        <w:pStyle w:val="a5"/>
+      </w:pPr>
+      <w:r>
+        <w:t xml:space="preserve">    var re = new RegExp();</w:t>
+      </w:r>
+    </w:p>
+    <w:p>
+      <w:pPr>
+        <w:pStyle w:val="a5"/>
+      </w:pPr>
+      <w:r>
+        <w:t xml:space="preserve">    re.compile("(\\d)(\\d{3})(,|$)");</w:t>
+      </w:r>
+    </w:p>
+    <w:p>
+      <w:pPr>
+        <w:pStyle w:val="a5"/>
+      </w:pPr>
+      <w:r>
+        <w:t xml:space="preserve">    while(re.test(b)) {</w:t>
+      </w:r>
+    </w:p>
+    <w:p>
+      <w:pPr>
+        <w:pStyle w:val="a5"/>
+      </w:pPr>
+      <w:r>
+        <w:t xml:space="preserve">        b = b.replace(re, "$1,$2$3");</w:t>
+      </w:r>
+    </w:p>
+    <w:p>
+      <w:pPr>
+        <w:pStyle w:val="a5"/>
+      </w:pPr>
+      <w:r>
+        <w:t xml:space="preserve">    }</w:t>
+      </w:r>
+    </w:p>
+    <w:p>
+      <w:pPr>
+        <w:pStyle w:val="a5"/>
+      </w:pPr>
+      <w:r>
+        <w:t xml:space="preserve">    return a + "" + b + "" + c;</w:t>
+      </w:r>
+    </w:p>
+    <w:p>
+      <w:pPr>
+        <w:pStyle w:val="a5"/>
+      </w:pPr>
+      <w:r>
+        <w:t>}</w:t>
       </w:r>
     </w:p>
     <w:sectPr>
